--- a/Практическая работа 3.docx
+++ b/Практическая работа 3.docx
@@ -4,7 +4,7 @@
   <w:body>
     <w:p>
       <w:pPr>
-        <w:jc w:val="both"/>
+        <w:jc w:val="center"/>
         <w:rPr>
           <w:rFonts w:ascii="Arial" w:eastAsia="Microsoft YaHei" w:hAnsi="Arial" w:cs="Mangal"/>
           <w:b/>
@@ -25,8 +25,10 @@
           <w:szCs w:val="32"/>
           <w:lang w:eastAsia="hi-IN" w:bidi="hi-IN"/>
         </w:rPr>
-        <w:t>Практическая работа № 3</w:t>
-      </w:r>
+        <w:t>Практическая работа №</w:t>
+      </w:r>
+      <w:bookmarkStart w:id="0" w:name="_GoBack"/>
+      <w:bookmarkEnd w:id="0"/>
       <w:r>
         <w:rPr>
           <w:rFonts w:ascii="Arial" w:eastAsia="Microsoft YaHei" w:hAnsi="Arial" w:cs="Mangal"/>
@@ -37,9 +39,12 @@
           <w:szCs w:val="32"/>
           <w:lang w:eastAsia="hi-IN" w:bidi="hi-IN"/>
         </w:rPr>
-        <w:t>:</w:t>
-      </w:r>
-      <w:r>
+        <w:t>3</w:t>
+      </w:r>
+    </w:p>
+    <w:p>
+      <w:pPr>
+        <w:jc w:val="center"/>
         <w:rPr>
           <w:rFonts w:ascii="Arial" w:eastAsia="Microsoft YaHei" w:hAnsi="Arial" w:cs="Mangal"/>
           <w:b/>
@@ -49,8 +54,7 @@
           <w:szCs w:val="32"/>
           <w:lang w:eastAsia="hi-IN" w:bidi="hi-IN"/>
         </w:rPr>
-        <w:t xml:space="preserve"> «</w:t>
-      </w:r>
+      </w:pPr>
       <w:r>
         <w:rPr>
           <w:rFonts w:ascii="Arial" w:eastAsia="Microsoft YaHei" w:hAnsi="Arial" w:cs="Mangal"/>
@@ -109,7 +113,7 @@
           <w:szCs w:val="32"/>
           <w:lang w:eastAsia="hi-IN" w:bidi="hi-IN"/>
         </w:rPr>
-        <w:t>»</w:t>
+        <w:t>.</w:t>
       </w:r>
     </w:p>
     <w:sdt>
@@ -142,8 +146,6 @@
           <w:r>
             <w:t>Оглавление</w:t>
           </w:r>
-          <w:bookmarkStart w:id="0" w:name="_GoBack"/>
-          <w:bookmarkEnd w:id="0"/>
         </w:p>
         <w:p>
           <w:pPr>
@@ -6413,7 +6415,16 @@
           <w:sz w:val="28"/>
           <w:szCs w:val="28"/>
         </w:rPr>
-        <w:t>«Notebook_For_AI_Main/2020 Осенни</w:t>
+        <w:t>«Notebook_For_AI_Main/2021</w:t>
+      </w:r>
+      <w:r>
+        <w:rPr>
+          <w:rFonts w:ascii="Calibri" w:hAnsi="Calibri" w:cs="Calibri"/>
+          <w:color w:val="000000"/>
+          <w:sz w:val="28"/>
+          <w:szCs w:val="28"/>
+        </w:rPr>
+        <w:t xml:space="preserve"> Осенни</w:t>
       </w:r>
       <w:r>
         <w:rPr>
@@ -10581,7 +10592,7 @@
 </file>
 
 <file path=customXml/itemProps1.xml><?xml version="1.0" encoding="utf-8"?>
-<ds:datastoreItem xmlns:ds="http://schemas.openxmlformats.org/officeDocument/2006/customXml" ds:itemID="{22F5FED2-8C16-4BA8-88C9-B0818B409F57}">
+<ds:datastoreItem xmlns:ds="http://schemas.openxmlformats.org/officeDocument/2006/customXml" ds:itemID="{0D85BD5B-9DC0-443B-BF68-E0F73CBF287C}">
   <ds:schemaRefs>
     <ds:schemaRef ds:uri="http://schemas.openxmlformats.org/officeDocument/2006/bibliography"/>
   </ds:schemaRefs>
